--- a/Test_BP/Fol_2k_files_500(2)/fr-FR/file 500_2 - Copy (287).docx
+++ b/Test_BP/Fol_2k_files_500(2)/fr-FR/file 500_2 - Copy (287).docx
@@ -1,7 +1,7 @@
 
 <file path=word/document.xml><?xml version="1.0" encoding="utf-8"?>
 <w:document xmlns:wpc="http://schemas.microsoft.com/office/word/2010/wordprocessingCanvas" xmlns:cx="http://schemas.microsoft.com/office/drawing/2014/chartex" xmlns:cx1="http://schemas.microsoft.com/office/drawing/2015/9/8/chartex" xmlns:cx2="http://schemas.microsoft.com/office/drawing/2015/10/21/chartex" xmlns:cx3="http://schemas.microsoft.com/office/drawing/2016/5/9/chartex" xmlns:cx4="http://schemas.microsoft.com/office/drawing/2016/5/10/chartex" xmlns:cx5="http://schemas.microsoft.com/office/drawing/2016/5/11/chartex" xmlns:mc="http://schemas.openxmlformats.org/markup-compatibility/2006" xmlns:o="urn:schemas-microsoft-com:office:office" xmlns:r="http://schemas.openxmlformats.org/officeDocument/2006/relationships" xmlns:m="http://schemas.openxmlformats.org/officeDocument/2006/math" xmlns:v="urn:schemas-microsoft-com:vml" xmlns:wp14="http://schemas.microsoft.com/office/word/2010/wordprocessingDrawing" xmlns:wp="http://schemas.openxmlformats.org/drawingml/2006/wordprocessingDrawing" xmlns:w10="urn:schemas-microsoft-com:office:word" xmlns:w="http://schemas.openxmlformats.org/wordprocessingml/2006/main" xmlns:w14="http://schemas.microsoft.com/office/word/2010/wordml" xmlns:w15="http://schemas.microsoft.com/office/word/2012/wordml" xmlns:wne="http://schemas.microsoft.com/office/word/2006/wordml" xmlns:wpg="http://schemas.microsoft.com/office/word/2010/wordprocessingGroup" xmlns:wpi="http://schemas.microsoft.com/office/word/2010/wordprocessingInk" xmlns:wps="http://schemas.microsoft.com/office/word/2010/wordprocessingShape" mc:Ignorable="w14 w15 wp14">
-  <!-- Generated by Aspose.Words for Java 20.12.0 -->
+  <!-- Generated by Aspose.Words for Java 21.10.0 -->
   <w:body>
     <w:p>
       <w:pPr>
@@ -35,44 +35,44 @@
           <w:highlight w:val="none"/>
           <w:u w:val="none" w:color="auto"/>
           <w:effect w:val="none"/>
-          <w:bdr w:val="nil"/>
-          <w:shd w:val="clear" w:color="auto" w:fill="auto"/>
-          <w:vertAlign w:val="baseline"/>
-          <w:rtl w:val="0"/>
-          <w:cs w:val="0"/>
-          <w:lang w:val="fr-FR" w:eastAsia="zh-TW" w:bidi="ar-SA"/>
-        </w:rPr>
-        <w:t>t èéxcèépt töò söò tèémpèér mýûtýûãäl tãästèés möòthèér.</w:t>
-      </w:r>
-      <w:r>
-        <w:rPr>
-          <w:rStyle w:val="DefaultParagraphFont"/>
-          <w:rFonts w:ascii="Calibri" w:eastAsia="Calibri" w:hAnsi="Calibri" w:cs="Calibri"/>
-          <w:b w:val="0"/>
-          <w:bCs w:val="0"/>
-          <w:i w:val="0"/>
-          <w:iCs w:val="0"/>
-          <w:caps w:val="0"/>
-          <w:smallCaps w:val="0"/>
-          <w:strike w:val="0"/>
-          <w:dstrike w:val="0"/>
-          <w:outline w:val="0"/>
-          <w:shadow w:val="0"/>
-          <w:emboss w:val="0"/>
-          <w:imprint w:val="0"/>
-          <w:noProof w:val="0"/>
-          <w:vanish w:val="0"/>
-          <w:color w:val="auto"/>
-          <w:spacing w:val="0"/>
-          <w:w w:val="100"/>
-          <w:kern w:val="0"/>
-          <w:position w:val="0"/>
-          <w:sz w:val="22"/>
-          <w:szCs w:val="22"/>
-          <w:highlight w:val="none"/>
-          <w:u w:val="none" w:color="auto"/>
-          <w:effect w:val="none"/>
-          <w:bdr w:val="nil"/>
+          <w:bdr w:val="none" w:sz="0" w:space="0" w:color="auto"/>
+          <w:shd w:val="clear" w:color="auto" w:fill="auto"/>
+          <w:vertAlign w:val="baseline"/>
+          <w:rtl w:val="0"/>
+          <w:cs w:val="0"/>
+          <w:lang w:val="fr-FR" w:eastAsia="zh-TW" w:bidi="ar-SA"/>
+        </w:rPr>
+        <w:t>t èéxcèépt tôõ sôõ tèémpèér müútüúâæl tâæstèés môõthèér.</w:t>
+      </w:r>
+      <w:r>
+        <w:rPr>
+          <w:rStyle w:val="DefaultParagraphFont"/>
+          <w:rFonts w:ascii="Calibri" w:eastAsia="Calibri" w:hAnsi="Calibri" w:cs="Calibri"/>
+          <w:b w:val="0"/>
+          <w:bCs w:val="0"/>
+          <w:i w:val="0"/>
+          <w:iCs w:val="0"/>
+          <w:caps w:val="0"/>
+          <w:smallCaps w:val="0"/>
+          <w:strike w:val="0"/>
+          <w:dstrike w:val="0"/>
+          <w:outline w:val="0"/>
+          <w:shadow w:val="0"/>
+          <w:emboss w:val="0"/>
+          <w:imprint w:val="0"/>
+          <w:noProof w:val="0"/>
+          <w:vanish w:val="0"/>
+          <w:color w:val="auto"/>
+          <w:spacing w:val="0"/>
+          <w:w w:val="100"/>
+          <w:kern w:val="0"/>
+          <w:position w:val="0"/>
+          <w:sz w:val="22"/>
+          <w:szCs w:val="22"/>
+          <w:highlight w:val="none"/>
+          <w:u w:val="none" w:color="auto"/>
+          <w:effect w:val="none"/>
+          <w:bdr w:val="none" w:sz="0" w:space="0" w:color="auto"/>
           <w:shd w:val="clear" w:color="auto" w:fill="auto"/>
           <w:vertAlign w:val="baseline"/>
           <w:rtl w:val="0"/>
@@ -109,44 +109,44 @@
           <w:highlight w:val="none"/>
           <w:u w:val="none" w:color="auto"/>
           <w:effect w:val="none"/>
-          <w:bdr w:val="nil"/>
-          <w:shd w:val="clear" w:color="auto" w:fill="auto"/>
-          <w:vertAlign w:val="baseline"/>
-          <w:rtl w:val="0"/>
-          <w:cs w:val="0"/>
-          <w:lang w:val="fr-FR" w:eastAsia="zh-TW" w:bidi="ar-SA"/>
-        </w:rPr>
-        <w:t>Ìntêèrêèstêèd cúültíívãátêèd ííts còòntíínúüííng nòòw yêèt ãárêè.</w:t>
-      </w:r>
-      <w:r>
-        <w:rPr>
-          <w:rStyle w:val="DefaultParagraphFont"/>
-          <w:rFonts w:ascii="Calibri" w:eastAsia="Calibri" w:hAnsi="Calibri" w:cs="Calibri"/>
-          <w:b w:val="0"/>
-          <w:bCs w:val="0"/>
-          <w:i w:val="0"/>
-          <w:iCs w:val="0"/>
-          <w:caps w:val="0"/>
-          <w:smallCaps w:val="0"/>
-          <w:strike w:val="0"/>
-          <w:dstrike w:val="0"/>
-          <w:outline w:val="0"/>
-          <w:shadow w:val="0"/>
-          <w:emboss w:val="0"/>
-          <w:imprint w:val="0"/>
-          <w:noProof w:val="0"/>
-          <w:vanish w:val="0"/>
-          <w:color w:val="auto"/>
-          <w:spacing w:val="0"/>
-          <w:w w:val="100"/>
-          <w:kern w:val="0"/>
-          <w:position w:val="0"/>
-          <w:sz w:val="22"/>
-          <w:szCs w:val="22"/>
-          <w:highlight w:val="none"/>
-          <w:u w:val="none" w:color="auto"/>
-          <w:effect w:val="none"/>
-          <w:bdr w:val="nil"/>
+          <w:bdr w:val="none" w:sz="0" w:space="0" w:color="auto"/>
+          <w:shd w:val="clear" w:color="auto" w:fill="auto"/>
+          <w:vertAlign w:val="baseline"/>
+          <w:rtl w:val="0"/>
+          <w:cs w:val="0"/>
+          <w:lang w:val="fr-FR" w:eastAsia="zh-TW" w:bidi="ar-SA"/>
+        </w:rPr>
+        <w:t>Ïntëêrëêstëêd cùúltìíváåtëêd ìíts côöntìínùúìíng nôöw yëêt áårëê.</w:t>
+      </w:r>
+      <w:r>
+        <w:rPr>
+          <w:rStyle w:val="DefaultParagraphFont"/>
+          <w:rFonts w:ascii="Calibri" w:eastAsia="Calibri" w:hAnsi="Calibri" w:cs="Calibri"/>
+          <w:b w:val="0"/>
+          <w:bCs w:val="0"/>
+          <w:i w:val="0"/>
+          <w:iCs w:val="0"/>
+          <w:caps w:val="0"/>
+          <w:smallCaps w:val="0"/>
+          <w:strike w:val="0"/>
+          <w:dstrike w:val="0"/>
+          <w:outline w:val="0"/>
+          <w:shadow w:val="0"/>
+          <w:emboss w:val="0"/>
+          <w:imprint w:val="0"/>
+          <w:noProof w:val="0"/>
+          <w:vanish w:val="0"/>
+          <w:color w:val="auto"/>
+          <w:spacing w:val="0"/>
+          <w:w w:val="100"/>
+          <w:kern w:val="0"/>
+          <w:position w:val="0"/>
+          <w:sz w:val="22"/>
+          <w:szCs w:val="22"/>
+          <w:highlight w:val="none"/>
+          <w:u w:val="none" w:color="auto"/>
+          <w:effect w:val="none"/>
+          <w:bdr w:val="none" w:sz="0" w:space="0" w:color="auto"/>
           <w:shd w:val="clear" w:color="auto" w:fill="auto"/>
           <w:vertAlign w:val="baseline"/>
           <w:rtl w:val="0"/>
@@ -183,44 +183,44 @@
           <w:highlight w:val="none"/>
           <w:u w:val="none" w:color="auto"/>
           <w:effect w:val="none"/>
-          <w:bdr w:val="nil"/>
-          <w:shd w:val="clear" w:color="auto" w:fill="auto"/>
-          <w:vertAlign w:val="baseline"/>
-          <w:rtl w:val="0"/>
-          <w:cs w:val="0"/>
-          <w:lang w:val="fr-FR" w:eastAsia="zh-TW" w:bidi="ar-SA"/>
-        </w:rPr>
-        <w:t>Óüüt îíntéérééstééd àãccééptàãncéé õòüür pàãrtîíàãlîíty àãffrõòntîíng üünplééàãsàãnt why àãdd.</w:t>
-      </w:r>
-      <w:r>
-        <w:rPr>
-          <w:rStyle w:val="DefaultParagraphFont"/>
-          <w:rFonts w:ascii="Calibri" w:eastAsia="Calibri" w:hAnsi="Calibri" w:cs="Calibri"/>
-          <w:b w:val="0"/>
-          <w:bCs w:val="0"/>
-          <w:i w:val="0"/>
-          <w:iCs w:val="0"/>
-          <w:caps w:val="0"/>
-          <w:smallCaps w:val="0"/>
-          <w:strike w:val="0"/>
-          <w:dstrike w:val="0"/>
-          <w:outline w:val="0"/>
-          <w:shadow w:val="0"/>
-          <w:emboss w:val="0"/>
-          <w:imprint w:val="0"/>
-          <w:noProof w:val="0"/>
-          <w:vanish w:val="0"/>
-          <w:color w:val="auto"/>
-          <w:spacing w:val="0"/>
-          <w:w w:val="100"/>
-          <w:kern w:val="0"/>
-          <w:position w:val="0"/>
-          <w:sz w:val="22"/>
-          <w:szCs w:val="22"/>
-          <w:highlight w:val="none"/>
-          <w:u w:val="none" w:color="auto"/>
-          <w:effect w:val="none"/>
-          <w:bdr w:val="nil"/>
+          <w:bdr w:val="none" w:sz="0" w:space="0" w:color="auto"/>
+          <w:shd w:val="clear" w:color="auto" w:fill="auto"/>
+          <w:vertAlign w:val="baseline"/>
+          <w:rtl w:val="0"/>
+          <w:cs w:val="0"/>
+          <w:lang w:val="fr-FR" w:eastAsia="zh-TW" w:bidi="ar-SA"/>
+        </w:rPr>
+        <w:t>Óùýt ìîntéëréëstéëd àäccéëptàäncéë öóùýr pàärtìîàälìîty àäffröóntìîng ùýnpléëàäsàänt why àädd.</w:t>
+      </w:r>
+      <w:r>
+        <w:rPr>
+          <w:rStyle w:val="DefaultParagraphFont"/>
+          <w:rFonts w:ascii="Calibri" w:eastAsia="Calibri" w:hAnsi="Calibri" w:cs="Calibri"/>
+          <w:b w:val="0"/>
+          <w:bCs w:val="0"/>
+          <w:i w:val="0"/>
+          <w:iCs w:val="0"/>
+          <w:caps w:val="0"/>
+          <w:smallCaps w:val="0"/>
+          <w:strike w:val="0"/>
+          <w:dstrike w:val="0"/>
+          <w:outline w:val="0"/>
+          <w:shadow w:val="0"/>
+          <w:emboss w:val="0"/>
+          <w:imprint w:val="0"/>
+          <w:noProof w:val="0"/>
+          <w:vanish w:val="0"/>
+          <w:color w:val="auto"/>
+          <w:spacing w:val="0"/>
+          <w:w w:val="100"/>
+          <w:kern w:val="0"/>
+          <w:position w:val="0"/>
+          <w:sz w:val="22"/>
+          <w:szCs w:val="22"/>
+          <w:highlight w:val="none"/>
+          <w:u w:val="none" w:color="auto"/>
+          <w:effect w:val="none"/>
+          <w:bdr w:val="none" w:sz="0" w:space="0" w:color="auto"/>
           <w:shd w:val="clear" w:color="auto" w:fill="auto"/>
           <w:vertAlign w:val="baseline"/>
           <w:rtl w:val="0"/>
@@ -257,44 +257,44 @@
           <w:highlight w:val="none"/>
           <w:u w:val="none" w:color="auto"/>
           <w:effect w:val="none"/>
-          <w:bdr w:val="nil"/>
-          <w:shd w:val="clear" w:color="auto" w:fill="auto"/>
-          <w:vertAlign w:val="baseline"/>
-          <w:rtl w:val="0"/>
-          <w:cs w:val="0"/>
-          <w:lang w:val="fr-FR" w:eastAsia="zh-TW" w:bidi="ar-SA"/>
-        </w:rPr>
-        <w:t>Êstèëèëm gäârdèën mèën yèët shy còòúùrsèë.</w:t>
-      </w:r>
-      <w:r>
-        <w:rPr>
-          <w:rStyle w:val="DefaultParagraphFont"/>
-          <w:rFonts w:ascii="Calibri" w:eastAsia="Calibri" w:hAnsi="Calibri" w:cs="Calibri"/>
-          <w:b w:val="0"/>
-          <w:bCs w:val="0"/>
-          <w:i w:val="0"/>
-          <w:iCs w:val="0"/>
-          <w:caps w:val="0"/>
-          <w:smallCaps w:val="0"/>
-          <w:strike w:val="0"/>
-          <w:dstrike w:val="0"/>
-          <w:outline w:val="0"/>
-          <w:shadow w:val="0"/>
-          <w:emboss w:val="0"/>
-          <w:imprint w:val="0"/>
-          <w:noProof w:val="0"/>
-          <w:vanish w:val="0"/>
-          <w:color w:val="auto"/>
-          <w:spacing w:val="0"/>
-          <w:w w:val="100"/>
-          <w:kern w:val="0"/>
-          <w:position w:val="0"/>
-          <w:sz w:val="22"/>
-          <w:szCs w:val="22"/>
-          <w:highlight w:val="none"/>
-          <w:u w:val="none" w:color="auto"/>
-          <w:effect w:val="none"/>
-          <w:bdr w:val="nil"/>
+          <w:bdr w:val="none" w:sz="0" w:space="0" w:color="auto"/>
+          <w:shd w:val="clear" w:color="auto" w:fill="auto"/>
+          <w:vertAlign w:val="baseline"/>
+          <w:rtl w:val="0"/>
+          <w:cs w:val="0"/>
+          <w:lang w:val="fr-FR" w:eastAsia="zh-TW" w:bidi="ar-SA"/>
+        </w:rPr>
+        <w:t>Êstèêèêm gæàrdèên mèên yèêt shy cõöùürsèê.</w:t>
+      </w:r>
+      <w:r>
+        <w:rPr>
+          <w:rStyle w:val="DefaultParagraphFont"/>
+          <w:rFonts w:ascii="Calibri" w:eastAsia="Calibri" w:hAnsi="Calibri" w:cs="Calibri"/>
+          <w:b w:val="0"/>
+          <w:bCs w:val="0"/>
+          <w:i w:val="0"/>
+          <w:iCs w:val="0"/>
+          <w:caps w:val="0"/>
+          <w:smallCaps w:val="0"/>
+          <w:strike w:val="0"/>
+          <w:dstrike w:val="0"/>
+          <w:outline w:val="0"/>
+          <w:shadow w:val="0"/>
+          <w:emboss w:val="0"/>
+          <w:imprint w:val="0"/>
+          <w:noProof w:val="0"/>
+          <w:vanish w:val="0"/>
+          <w:color w:val="auto"/>
+          <w:spacing w:val="0"/>
+          <w:w w:val="100"/>
+          <w:kern w:val="0"/>
+          <w:position w:val="0"/>
+          <w:sz w:val="22"/>
+          <w:szCs w:val="22"/>
+          <w:highlight w:val="none"/>
+          <w:u w:val="none" w:color="auto"/>
+          <w:effect w:val="none"/>
+          <w:bdr w:val="none" w:sz="0" w:space="0" w:color="auto"/>
           <w:shd w:val="clear" w:color="auto" w:fill="auto"/>
           <w:vertAlign w:val="baseline"/>
           <w:rtl w:val="0"/>
@@ -331,44 +331,44 @@
           <w:highlight w:val="none"/>
           <w:u w:val="none" w:color="auto"/>
           <w:effect w:val="none"/>
-          <w:bdr w:val="nil"/>
-          <w:shd w:val="clear" w:color="auto" w:fill="auto"/>
-          <w:vertAlign w:val="baseline"/>
-          <w:rtl w:val="0"/>
-          <w:cs w:val="0"/>
-          <w:lang w:val="fr-FR" w:eastAsia="zh-TW" w:bidi="ar-SA"/>
-        </w:rPr>
-        <w:t>Cóõnsüúltêéd üúp my tóõlêérääbly sóõmêétïímêés pêérpêétüúääl óõh.</w:t>
-      </w:r>
-      <w:r>
-        <w:rPr>
-          <w:rStyle w:val="DefaultParagraphFont"/>
-          <w:rFonts w:ascii="Calibri" w:eastAsia="Calibri" w:hAnsi="Calibri" w:cs="Calibri"/>
-          <w:b w:val="0"/>
-          <w:bCs w:val="0"/>
-          <w:i w:val="0"/>
-          <w:iCs w:val="0"/>
-          <w:caps w:val="0"/>
-          <w:smallCaps w:val="0"/>
-          <w:strike w:val="0"/>
-          <w:dstrike w:val="0"/>
-          <w:outline w:val="0"/>
-          <w:shadow w:val="0"/>
-          <w:emboss w:val="0"/>
-          <w:imprint w:val="0"/>
-          <w:noProof w:val="0"/>
-          <w:vanish w:val="0"/>
-          <w:color w:val="auto"/>
-          <w:spacing w:val="0"/>
-          <w:w w:val="100"/>
-          <w:kern w:val="0"/>
-          <w:position w:val="0"/>
-          <w:sz w:val="22"/>
-          <w:szCs w:val="22"/>
-          <w:highlight w:val="none"/>
-          <w:u w:val="none" w:color="auto"/>
-          <w:effect w:val="none"/>
-          <w:bdr w:val="nil"/>
+          <w:bdr w:val="none" w:sz="0" w:space="0" w:color="auto"/>
+          <w:shd w:val="clear" w:color="auto" w:fill="auto"/>
+          <w:vertAlign w:val="baseline"/>
+          <w:rtl w:val="0"/>
+          <w:cs w:val="0"/>
+          <w:lang w:val="fr-FR" w:eastAsia="zh-TW" w:bidi="ar-SA"/>
+        </w:rPr>
+        <w:t>Cöónsüûltèéd üûp my töólèéráæbly söómèétîîmèés pèérpèétüûáæl öóh.</w:t>
+      </w:r>
+      <w:r>
+        <w:rPr>
+          <w:rStyle w:val="DefaultParagraphFont"/>
+          <w:rFonts w:ascii="Calibri" w:eastAsia="Calibri" w:hAnsi="Calibri" w:cs="Calibri"/>
+          <w:b w:val="0"/>
+          <w:bCs w:val="0"/>
+          <w:i w:val="0"/>
+          <w:iCs w:val="0"/>
+          <w:caps w:val="0"/>
+          <w:smallCaps w:val="0"/>
+          <w:strike w:val="0"/>
+          <w:dstrike w:val="0"/>
+          <w:outline w:val="0"/>
+          <w:shadow w:val="0"/>
+          <w:emboss w:val="0"/>
+          <w:imprint w:val="0"/>
+          <w:noProof w:val="0"/>
+          <w:vanish w:val="0"/>
+          <w:color w:val="auto"/>
+          <w:spacing w:val="0"/>
+          <w:w w:val="100"/>
+          <w:kern w:val="0"/>
+          <w:position w:val="0"/>
+          <w:sz w:val="22"/>
+          <w:szCs w:val="22"/>
+          <w:highlight w:val="none"/>
+          <w:u w:val="none" w:color="auto"/>
+          <w:effect w:val="none"/>
+          <w:bdr w:val="none" w:sz="0" w:space="0" w:color="auto"/>
           <w:shd w:val="clear" w:color="auto" w:fill="auto"/>
           <w:vertAlign w:val="baseline"/>
           <w:rtl w:val="0"/>
@@ -405,44 +405,44 @@
           <w:highlight w:val="none"/>
           <w:u w:val="none" w:color="auto"/>
           <w:effect w:val="none"/>
-          <w:bdr w:val="nil"/>
-          <w:shd w:val="clear" w:color="auto" w:fill="auto"/>
-          <w:vertAlign w:val="baseline"/>
-          <w:rtl w:val="0"/>
-          <w:cs w:val="0"/>
-          <w:lang w:val="fr-FR" w:eastAsia="zh-TW" w:bidi="ar-SA"/>
-        </w:rPr>
-        <w:t>Êxprèëssìîôön ãàccèëptãàncèë ìîmprüüdèëncèë pãàrtìîcüülãàr hãàd èëãàt üünsãàtìîãàblèë.</w:t>
-      </w:r>
-      <w:r>
-        <w:rPr>
-          <w:rStyle w:val="DefaultParagraphFont"/>
-          <w:rFonts w:ascii="Calibri" w:eastAsia="Calibri" w:hAnsi="Calibri" w:cs="Calibri"/>
-          <w:b w:val="0"/>
-          <w:bCs w:val="0"/>
-          <w:i w:val="0"/>
-          <w:iCs w:val="0"/>
-          <w:caps w:val="0"/>
-          <w:smallCaps w:val="0"/>
-          <w:strike w:val="0"/>
-          <w:dstrike w:val="0"/>
-          <w:outline w:val="0"/>
-          <w:shadow w:val="0"/>
-          <w:emboss w:val="0"/>
-          <w:imprint w:val="0"/>
-          <w:noProof w:val="0"/>
-          <w:vanish w:val="0"/>
-          <w:color w:val="auto"/>
-          <w:spacing w:val="0"/>
-          <w:w w:val="100"/>
-          <w:kern w:val="0"/>
-          <w:position w:val="0"/>
-          <w:sz w:val="22"/>
-          <w:szCs w:val="22"/>
-          <w:highlight w:val="none"/>
-          <w:u w:val="none" w:color="auto"/>
-          <w:effect w:val="none"/>
-          <w:bdr w:val="nil"/>
+          <w:bdr w:val="none" w:sz="0" w:space="0" w:color="auto"/>
+          <w:shd w:val="clear" w:color="auto" w:fill="auto"/>
+          <w:vertAlign w:val="baseline"/>
+          <w:rtl w:val="0"/>
+          <w:cs w:val="0"/>
+          <w:lang w:val="fr-FR" w:eastAsia="zh-TW" w:bidi="ar-SA"/>
+        </w:rPr>
+        <w:t>Êxpréëssíìòôn âáccéëptâáncéë íìmprùýdéëncéë pâártíìcùýlâár hâád éëâát ùýnsâátíìâábléë.</w:t>
+      </w:r>
+      <w:r>
+        <w:rPr>
+          <w:rStyle w:val="DefaultParagraphFont"/>
+          <w:rFonts w:ascii="Calibri" w:eastAsia="Calibri" w:hAnsi="Calibri" w:cs="Calibri"/>
+          <w:b w:val="0"/>
+          <w:bCs w:val="0"/>
+          <w:i w:val="0"/>
+          <w:iCs w:val="0"/>
+          <w:caps w:val="0"/>
+          <w:smallCaps w:val="0"/>
+          <w:strike w:val="0"/>
+          <w:dstrike w:val="0"/>
+          <w:outline w:val="0"/>
+          <w:shadow w:val="0"/>
+          <w:emboss w:val="0"/>
+          <w:imprint w:val="0"/>
+          <w:noProof w:val="0"/>
+          <w:vanish w:val="0"/>
+          <w:color w:val="auto"/>
+          <w:spacing w:val="0"/>
+          <w:w w:val="100"/>
+          <w:kern w:val="0"/>
+          <w:position w:val="0"/>
+          <w:sz w:val="22"/>
+          <w:szCs w:val="22"/>
+          <w:highlight w:val="none"/>
+          <w:u w:val="none" w:color="auto"/>
+          <w:effect w:val="none"/>
+          <w:bdr w:val="none" w:sz="0" w:space="0" w:color="auto"/>
           <w:shd w:val="clear" w:color="auto" w:fill="auto"/>
           <w:vertAlign w:val="baseline"/>
           <w:rtl w:val="0"/>
@@ -485,44 +485,44 @@
           <w:highlight w:val="none"/>
           <w:u w:val="none" w:color="auto"/>
           <w:effect w:val="none"/>
-          <w:bdr w:val="nil"/>
-          <w:shd w:val="clear" w:color="auto" w:fill="auto"/>
-          <w:vertAlign w:val="baseline"/>
-          <w:rtl w:val="0"/>
-          <w:cs w:val="0"/>
-          <w:lang w:val="fr-FR" w:eastAsia="zh-TW" w:bidi="ar-SA"/>
-        </w:rPr>
-        <w:t>Håàd déênôòtîïng prôòpéêrly jôòîïntùýréê yôòùý ôòccåàsîïôòn dîïréêctly råàîïlléêry.</w:t>
-      </w:r>
-      <w:r>
-        <w:rPr>
-          <w:rStyle w:val="DefaultParagraphFont"/>
-          <w:rFonts w:ascii="Calibri" w:eastAsia="Calibri" w:hAnsi="Calibri" w:cs="Calibri"/>
-          <w:b w:val="0"/>
-          <w:bCs w:val="0"/>
-          <w:i w:val="0"/>
-          <w:iCs w:val="0"/>
-          <w:caps w:val="0"/>
-          <w:smallCaps w:val="0"/>
-          <w:strike w:val="0"/>
-          <w:dstrike w:val="0"/>
-          <w:outline w:val="0"/>
-          <w:shadow w:val="0"/>
-          <w:emboss w:val="0"/>
-          <w:imprint w:val="0"/>
-          <w:noProof w:val="0"/>
-          <w:vanish w:val="0"/>
-          <w:color w:val="auto"/>
-          <w:spacing w:val="0"/>
-          <w:w w:val="100"/>
-          <w:kern w:val="0"/>
-          <w:position w:val="0"/>
-          <w:sz w:val="22"/>
-          <w:szCs w:val="22"/>
-          <w:highlight w:val="none"/>
-          <w:u w:val="none" w:color="auto"/>
-          <w:effect w:val="none"/>
-          <w:bdr w:val="nil"/>
+          <w:bdr w:val="none" w:sz="0" w:space="0" w:color="auto"/>
+          <w:shd w:val="clear" w:color="auto" w:fill="auto"/>
+          <w:vertAlign w:val="baseline"/>
+          <w:rtl w:val="0"/>
+          <w:cs w:val="0"/>
+          <w:lang w:val="fr-FR" w:eastAsia="zh-TW" w:bidi="ar-SA"/>
+        </w:rPr>
+        <w:t>Háæd déénöôtíîng pröôpéérly jöôíîntüýréé yöôüý öôccáæsíîöôn díîrééctly ráæíîllééry.</w:t>
+      </w:r>
+      <w:r>
+        <w:rPr>
+          <w:rStyle w:val="DefaultParagraphFont"/>
+          <w:rFonts w:ascii="Calibri" w:eastAsia="Calibri" w:hAnsi="Calibri" w:cs="Calibri"/>
+          <w:b w:val="0"/>
+          <w:bCs w:val="0"/>
+          <w:i w:val="0"/>
+          <w:iCs w:val="0"/>
+          <w:caps w:val="0"/>
+          <w:smallCaps w:val="0"/>
+          <w:strike w:val="0"/>
+          <w:dstrike w:val="0"/>
+          <w:outline w:val="0"/>
+          <w:shadow w:val="0"/>
+          <w:emboss w:val="0"/>
+          <w:imprint w:val="0"/>
+          <w:noProof w:val="0"/>
+          <w:vanish w:val="0"/>
+          <w:color w:val="auto"/>
+          <w:spacing w:val="0"/>
+          <w:w w:val="100"/>
+          <w:kern w:val="0"/>
+          <w:position w:val="0"/>
+          <w:sz w:val="22"/>
+          <w:szCs w:val="22"/>
+          <w:highlight w:val="none"/>
+          <w:u w:val="none" w:color="auto"/>
+          <w:effect w:val="none"/>
+          <w:bdr w:val="none" w:sz="0" w:space="0" w:color="auto"/>
           <w:shd w:val="clear" w:color="auto" w:fill="auto"/>
           <w:vertAlign w:val="baseline"/>
           <w:rtl w:val="0"/>
@@ -559,44 +559,44 @@
           <w:highlight w:val="none"/>
           <w:u w:val="none" w:color="auto"/>
           <w:effect w:val="none"/>
-          <w:bdr w:val="nil"/>
-          <w:shd w:val="clear" w:color="auto" w:fill="auto"/>
-          <w:vertAlign w:val="baseline"/>
-          <w:rtl w:val="0"/>
-          <w:cs w:val="0"/>
-          <w:lang w:val="fr-FR" w:eastAsia="zh-TW" w:bidi="ar-SA"/>
-        </w:rPr>
-        <w:t>Ín sâãìîd tóô óôf póôóôr fûüll béé póôst fâãcéé snûüg.</w:t>
-      </w:r>
-      <w:r>
-        <w:rPr>
-          <w:rStyle w:val="DefaultParagraphFont"/>
-          <w:rFonts w:ascii="Calibri" w:eastAsia="Calibri" w:hAnsi="Calibri" w:cs="Calibri"/>
-          <w:b w:val="0"/>
-          <w:bCs w:val="0"/>
-          <w:i w:val="0"/>
-          <w:iCs w:val="0"/>
-          <w:caps w:val="0"/>
-          <w:smallCaps w:val="0"/>
-          <w:strike w:val="0"/>
-          <w:dstrike w:val="0"/>
-          <w:outline w:val="0"/>
-          <w:shadow w:val="0"/>
-          <w:emboss w:val="0"/>
-          <w:imprint w:val="0"/>
-          <w:noProof w:val="0"/>
-          <w:vanish w:val="0"/>
-          <w:color w:val="auto"/>
-          <w:spacing w:val="0"/>
-          <w:w w:val="100"/>
-          <w:kern w:val="0"/>
-          <w:position w:val="0"/>
-          <w:sz w:val="22"/>
-          <w:szCs w:val="22"/>
-          <w:highlight w:val="none"/>
-          <w:u w:val="none" w:color="auto"/>
-          <w:effect w:val="none"/>
-          <w:bdr w:val="nil"/>
+          <w:bdr w:val="none" w:sz="0" w:space="0" w:color="auto"/>
+          <w:shd w:val="clear" w:color="auto" w:fill="auto"/>
+          <w:vertAlign w:val="baseline"/>
+          <w:rtl w:val="0"/>
+          <w:cs w:val="0"/>
+          <w:lang w:val="fr-FR" w:eastAsia="zh-TW" w:bidi="ar-SA"/>
+        </w:rPr>
+        <w:t>Ìn sââîíd tôõ ôõf pôõôõr fýýll bèé pôõst fââcèé snýýg.</w:t>
+      </w:r>
+      <w:r>
+        <w:rPr>
+          <w:rStyle w:val="DefaultParagraphFont"/>
+          <w:rFonts w:ascii="Calibri" w:eastAsia="Calibri" w:hAnsi="Calibri" w:cs="Calibri"/>
+          <w:b w:val="0"/>
+          <w:bCs w:val="0"/>
+          <w:i w:val="0"/>
+          <w:iCs w:val="0"/>
+          <w:caps w:val="0"/>
+          <w:smallCaps w:val="0"/>
+          <w:strike w:val="0"/>
+          <w:dstrike w:val="0"/>
+          <w:outline w:val="0"/>
+          <w:shadow w:val="0"/>
+          <w:emboss w:val="0"/>
+          <w:imprint w:val="0"/>
+          <w:noProof w:val="0"/>
+          <w:vanish w:val="0"/>
+          <w:color w:val="auto"/>
+          <w:spacing w:val="0"/>
+          <w:w w:val="100"/>
+          <w:kern w:val="0"/>
+          <w:position w:val="0"/>
+          <w:sz w:val="22"/>
+          <w:szCs w:val="22"/>
+          <w:highlight w:val="none"/>
+          <w:u w:val="none" w:color="auto"/>
+          <w:effect w:val="none"/>
+          <w:bdr w:val="none" w:sz="0" w:space="0" w:color="auto"/>
           <w:shd w:val="clear" w:color="auto" w:fill="auto"/>
           <w:vertAlign w:val="baseline"/>
           <w:rtl w:val="0"/>
@@ -633,44 +633,44 @@
           <w:highlight w:val="none"/>
           <w:u w:val="none" w:color="auto"/>
           <w:effect w:val="none"/>
-          <w:bdr w:val="nil"/>
-          <w:shd w:val="clear" w:color="auto" w:fill="auto"/>
-          <w:vertAlign w:val="baseline"/>
-          <w:rtl w:val="0"/>
-          <w:cs w:val="0"/>
-          <w:lang w:val="fr-FR" w:eastAsia="zh-TW" w:bidi="ar-SA"/>
-        </w:rPr>
-        <w:t>Ïntröòdýúcëëd ììmprýúdëëncëë sëëëë sãày ýúnplëëãàsììng dëëvöònshììrëë ãàccëëptãàncëë söòn.</w:t>
-      </w:r>
-      <w:r>
-        <w:rPr>
-          <w:rStyle w:val="DefaultParagraphFont"/>
-          <w:rFonts w:ascii="Calibri" w:eastAsia="Calibri" w:hAnsi="Calibri" w:cs="Calibri"/>
-          <w:b w:val="0"/>
-          <w:bCs w:val="0"/>
-          <w:i w:val="0"/>
-          <w:iCs w:val="0"/>
-          <w:caps w:val="0"/>
-          <w:smallCaps w:val="0"/>
-          <w:strike w:val="0"/>
-          <w:dstrike w:val="0"/>
-          <w:outline w:val="0"/>
-          <w:shadow w:val="0"/>
-          <w:emboss w:val="0"/>
-          <w:imprint w:val="0"/>
-          <w:noProof w:val="0"/>
-          <w:vanish w:val="0"/>
-          <w:color w:val="auto"/>
-          <w:spacing w:val="0"/>
-          <w:w w:val="100"/>
-          <w:kern w:val="0"/>
-          <w:position w:val="0"/>
-          <w:sz w:val="22"/>
-          <w:szCs w:val="22"/>
-          <w:highlight w:val="none"/>
-          <w:u w:val="none" w:color="auto"/>
-          <w:effect w:val="none"/>
-          <w:bdr w:val="nil"/>
+          <w:bdr w:val="none" w:sz="0" w:space="0" w:color="auto"/>
+          <w:shd w:val="clear" w:color="auto" w:fill="auto"/>
+          <w:vertAlign w:val="baseline"/>
+          <w:rtl w:val="0"/>
+          <w:cs w:val="0"/>
+          <w:lang w:val="fr-FR" w:eastAsia="zh-TW" w:bidi="ar-SA"/>
+        </w:rPr>
+        <w:t>Ìntróödûùcëèd ïímprûùdëèncëè sëèëè såày ûùnplëèåàsïíng dëèvóönshïírëè åàccëèptåàncëè sóön.</w:t>
+      </w:r>
+      <w:r>
+        <w:rPr>
+          <w:rStyle w:val="DefaultParagraphFont"/>
+          <w:rFonts w:ascii="Calibri" w:eastAsia="Calibri" w:hAnsi="Calibri" w:cs="Calibri"/>
+          <w:b w:val="0"/>
+          <w:bCs w:val="0"/>
+          <w:i w:val="0"/>
+          <w:iCs w:val="0"/>
+          <w:caps w:val="0"/>
+          <w:smallCaps w:val="0"/>
+          <w:strike w:val="0"/>
+          <w:dstrike w:val="0"/>
+          <w:outline w:val="0"/>
+          <w:shadow w:val="0"/>
+          <w:emboss w:val="0"/>
+          <w:imprint w:val="0"/>
+          <w:noProof w:val="0"/>
+          <w:vanish w:val="0"/>
+          <w:color w:val="auto"/>
+          <w:spacing w:val="0"/>
+          <w:w w:val="100"/>
+          <w:kern w:val="0"/>
+          <w:position w:val="0"/>
+          <w:sz w:val="22"/>
+          <w:szCs w:val="22"/>
+          <w:highlight w:val="none"/>
+          <w:u w:val="none" w:color="auto"/>
+          <w:effect w:val="none"/>
+          <w:bdr w:val="none" w:sz="0" w:space="0" w:color="auto"/>
           <w:shd w:val="clear" w:color="auto" w:fill="auto"/>
           <w:vertAlign w:val="baseline"/>
           <w:rtl w:val="0"/>
@@ -707,44 +707,44 @@
           <w:highlight w:val="none"/>
           <w:u w:val="none" w:color="auto"/>
           <w:effect w:val="none"/>
-          <w:bdr w:val="nil"/>
-          <w:shd w:val="clear" w:color="auto" w:fill="auto"/>
-          <w:vertAlign w:val="baseline"/>
-          <w:rtl w:val="0"/>
-          <w:cs w:val="0"/>
-          <w:lang w:val="fr-FR" w:eastAsia="zh-TW" w:bidi="ar-SA"/>
-        </w:rPr>
-        <w:t>Éxèëtèër lóóngèër wïîsdóóm gãåy nóór dèësïîgn ãågèë.</w:t>
-      </w:r>
-      <w:r>
-        <w:rPr>
-          <w:rStyle w:val="DefaultParagraphFont"/>
-          <w:rFonts w:ascii="Calibri" w:eastAsia="Calibri" w:hAnsi="Calibri" w:cs="Calibri"/>
-          <w:b w:val="0"/>
-          <w:bCs w:val="0"/>
-          <w:i w:val="0"/>
-          <w:iCs w:val="0"/>
-          <w:caps w:val="0"/>
-          <w:smallCaps w:val="0"/>
-          <w:strike w:val="0"/>
-          <w:dstrike w:val="0"/>
-          <w:outline w:val="0"/>
-          <w:shadow w:val="0"/>
-          <w:emboss w:val="0"/>
-          <w:imprint w:val="0"/>
-          <w:noProof w:val="0"/>
-          <w:vanish w:val="0"/>
-          <w:color w:val="auto"/>
-          <w:spacing w:val="0"/>
-          <w:w w:val="100"/>
-          <w:kern w:val="0"/>
-          <w:position w:val="0"/>
-          <w:sz w:val="22"/>
-          <w:szCs w:val="22"/>
-          <w:highlight w:val="none"/>
-          <w:u w:val="none" w:color="auto"/>
-          <w:effect w:val="none"/>
-          <w:bdr w:val="nil"/>
+          <w:bdr w:val="none" w:sz="0" w:space="0" w:color="auto"/>
+          <w:shd w:val="clear" w:color="auto" w:fill="auto"/>
+          <w:vertAlign w:val="baseline"/>
+          <w:rtl w:val="0"/>
+          <w:cs w:val="0"/>
+          <w:lang w:val="fr-FR" w:eastAsia="zh-TW" w:bidi="ar-SA"/>
+        </w:rPr>
+        <w:t>Èxéêtéêr lôóngéêr wíìsdôóm gãày nôór déêsíìgn ãàgéê.</w:t>
+      </w:r>
+      <w:r>
+        <w:rPr>
+          <w:rStyle w:val="DefaultParagraphFont"/>
+          <w:rFonts w:ascii="Calibri" w:eastAsia="Calibri" w:hAnsi="Calibri" w:cs="Calibri"/>
+          <w:b w:val="0"/>
+          <w:bCs w:val="0"/>
+          <w:i w:val="0"/>
+          <w:iCs w:val="0"/>
+          <w:caps w:val="0"/>
+          <w:smallCaps w:val="0"/>
+          <w:strike w:val="0"/>
+          <w:dstrike w:val="0"/>
+          <w:outline w:val="0"/>
+          <w:shadow w:val="0"/>
+          <w:emboss w:val="0"/>
+          <w:imprint w:val="0"/>
+          <w:noProof w:val="0"/>
+          <w:vanish w:val="0"/>
+          <w:color w:val="auto"/>
+          <w:spacing w:val="0"/>
+          <w:w w:val="100"/>
+          <w:kern w:val="0"/>
+          <w:position w:val="0"/>
+          <w:sz w:val="22"/>
+          <w:szCs w:val="22"/>
+          <w:highlight w:val="none"/>
+          <w:u w:val="none" w:color="auto"/>
+          <w:effect w:val="none"/>
+          <w:bdr w:val="none" w:sz="0" w:space="0" w:color="auto"/>
           <w:shd w:val="clear" w:color="auto" w:fill="auto"/>
           <w:vertAlign w:val="baseline"/>
           <w:rtl w:val="0"/>
@@ -781,44 +781,44 @@
           <w:highlight w:val="none"/>
           <w:u w:val="none" w:color="auto"/>
           <w:effect w:val="none"/>
-          <w:bdr w:val="nil"/>
-          <w:shd w:val="clear" w:color="auto" w:fill="auto"/>
-          <w:vertAlign w:val="baseline"/>
-          <w:rtl w:val="0"/>
-          <w:cs w:val="0"/>
-          <w:lang w:val="fr-FR" w:eastAsia="zh-TW" w:bidi="ar-SA"/>
-        </w:rPr>
-        <w:t>Æm wêéãáthêér tòò êéntêérêéd nòòrlãánd nòò ìïn shòòwìïng sêérvìïcêé.</w:t>
-      </w:r>
-      <w:r>
-        <w:rPr>
-          <w:rStyle w:val="DefaultParagraphFont"/>
-          <w:rFonts w:ascii="Calibri" w:eastAsia="Calibri" w:hAnsi="Calibri" w:cs="Calibri"/>
-          <w:b w:val="0"/>
-          <w:bCs w:val="0"/>
-          <w:i w:val="0"/>
-          <w:iCs w:val="0"/>
-          <w:caps w:val="0"/>
-          <w:smallCaps w:val="0"/>
-          <w:strike w:val="0"/>
-          <w:dstrike w:val="0"/>
-          <w:outline w:val="0"/>
-          <w:shadow w:val="0"/>
-          <w:emboss w:val="0"/>
-          <w:imprint w:val="0"/>
-          <w:noProof w:val="0"/>
-          <w:vanish w:val="0"/>
-          <w:color w:val="auto"/>
-          <w:spacing w:val="0"/>
-          <w:w w:val="100"/>
-          <w:kern w:val="0"/>
-          <w:position w:val="0"/>
-          <w:sz w:val="22"/>
-          <w:szCs w:val="22"/>
-          <w:highlight w:val="none"/>
-          <w:u w:val="none" w:color="auto"/>
-          <w:effect w:val="none"/>
-          <w:bdr w:val="nil"/>
+          <w:bdr w:val="none" w:sz="0" w:space="0" w:color="auto"/>
+          <w:shd w:val="clear" w:color="auto" w:fill="auto"/>
+          <w:vertAlign w:val="baseline"/>
+          <w:rtl w:val="0"/>
+          <w:cs w:val="0"/>
+          <w:lang w:val="fr-FR" w:eastAsia="zh-TW" w:bidi="ar-SA"/>
+        </w:rPr>
+        <w:t>Ám wèêáàthèêr tòó èêntèêrèêd nòórláànd nòó íìn shòówíìng sèêrvíìcèê.</w:t>
+      </w:r>
+      <w:r>
+        <w:rPr>
+          <w:rStyle w:val="DefaultParagraphFont"/>
+          <w:rFonts w:ascii="Calibri" w:eastAsia="Calibri" w:hAnsi="Calibri" w:cs="Calibri"/>
+          <w:b w:val="0"/>
+          <w:bCs w:val="0"/>
+          <w:i w:val="0"/>
+          <w:iCs w:val="0"/>
+          <w:caps w:val="0"/>
+          <w:smallCaps w:val="0"/>
+          <w:strike w:val="0"/>
+          <w:dstrike w:val="0"/>
+          <w:outline w:val="0"/>
+          <w:shadow w:val="0"/>
+          <w:emboss w:val="0"/>
+          <w:imprint w:val="0"/>
+          <w:noProof w:val="0"/>
+          <w:vanish w:val="0"/>
+          <w:color w:val="auto"/>
+          <w:spacing w:val="0"/>
+          <w:w w:val="100"/>
+          <w:kern w:val="0"/>
+          <w:position w:val="0"/>
+          <w:sz w:val="22"/>
+          <w:szCs w:val="22"/>
+          <w:highlight w:val="none"/>
+          <w:u w:val="none" w:color="auto"/>
+          <w:effect w:val="none"/>
+          <w:bdr w:val="none" w:sz="0" w:space="0" w:color="auto"/>
           <w:shd w:val="clear" w:color="auto" w:fill="auto"/>
           <w:vertAlign w:val="baseline"/>
           <w:rtl w:val="0"/>
@@ -855,44 +855,44 @@
           <w:highlight w:val="none"/>
           <w:u w:val="none" w:color="auto"/>
           <w:effect w:val="none"/>
-          <w:bdr w:val="nil"/>
-          <w:shd w:val="clear" w:color="auto" w:fill="auto"/>
-          <w:vertAlign w:val="baseline"/>
-          <w:rtl w:val="0"/>
-          <w:cs w:val="0"/>
-          <w:lang w:val="fr-FR" w:eastAsia="zh-TW" w:bidi="ar-SA"/>
-        </w:rPr>
-        <w:t>Nòör rèépèéãätèéd spèéãäkìíng shy ãäppèétìítèé.</w:t>
-      </w:r>
-      <w:r>
-        <w:rPr>
-          <w:rStyle w:val="DefaultParagraphFont"/>
-          <w:rFonts w:ascii="Calibri" w:eastAsia="Calibri" w:hAnsi="Calibri" w:cs="Calibri"/>
-          <w:b w:val="0"/>
-          <w:bCs w:val="0"/>
-          <w:i w:val="0"/>
-          <w:iCs w:val="0"/>
-          <w:caps w:val="0"/>
-          <w:smallCaps w:val="0"/>
-          <w:strike w:val="0"/>
-          <w:dstrike w:val="0"/>
-          <w:outline w:val="0"/>
-          <w:shadow w:val="0"/>
-          <w:emboss w:val="0"/>
-          <w:imprint w:val="0"/>
-          <w:noProof w:val="0"/>
-          <w:vanish w:val="0"/>
-          <w:color w:val="auto"/>
-          <w:spacing w:val="0"/>
-          <w:w w:val="100"/>
-          <w:kern w:val="0"/>
-          <w:position w:val="0"/>
-          <w:sz w:val="22"/>
-          <w:szCs w:val="22"/>
-          <w:highlight w:val="none"/>
-          <w:u w:val="none" w:color="auto"/>
-          <w:effect w:val="none"/>
-          <w:bdr w:val="nil"/>
+          <w:bdr w:val="none" w:sz="0" w:space="0" w:color="auto"/>
+          <w:shd w:val="clear" w:color="auto" w:fill="auto"/>
+          <w:vertAlign w:val="baseline"/>
+          <w:rtl w:val="0"/>
+          <w:cs w:val="0"/>
+          <w:lang w:val="fr-FR" w:eastAsia="zh-TW" w:bidi="ar-SA"/>
+        </w:rPr>
+        <w:t>Nõõr rêëpêëáátêëd spêëáákìîng shy ááppêëtìîtêë.</w:t>
+      </w:r>
+      <w:r>
+        <w:rPr>
+          <w:rStyle w:val="DefaultParagraphFont"/>
+          <w:rFonts w:ascii="Calibri" w:eastAsia="Calibri" w:hAnsi="Calibri" w:cs="Calibri"/>
+          <w:b w:val="0"/>
+          <w:bCs w:val="0"/>
+          <w:i w:val="0"/>
+          <w:iCs w:val="0"/>
+          <w:caps w:val="0"/>
+          <w:smallCaps w:val="0"/>
+          <w:strike w:val="0"/>
+          <w:dstrike w:val="0"/>
+          <w:outline w:val="0"/>
+          <w:shadow w:val="0"/>
+          <w:emboss w:val="0"/>
+          <w:imprint w:val="0"/>
+          <w:noProof w:val="0"/>
+          <w:vanish w:val="0"/>
+          <w:color w:val="auto"/>
+          <w:spacing w:val="0"/>
+          <w:w w:val="100"/>
+          <w:kern w:val="0"/>
+          <w:position w:val="0"/>
+          <w:sz w:val="22"/>
+          <w:szCs w:val="22"/>
+          <w:highlight w:val="none"/>
+          <w:u w:val="none" w:color="auto"/>
+          <w:effect w:val="none"/>
+          <w:bdr w:val="none" w:sz="0" w:space="0" w:color="auto"/>
           <w:shd w:val="clear" w:color="auto" w:fill="auto"/>
           <w:vertAlign w:val="baseline"/>
           <w:rtl w:val="0"/>
@@ -929,44 +929,44 @@
           <w:highlight w:val="none"/>
           <w:u w:val="none" w:color="auto"/>
           <w:effect w:val="none"/>
-          <w:bdr w:val="nil"/>
-          <w:shd w:val="clear" w:color="auto" w:fill="auto"/>
-          <w:vertAlign w:val="baseline"/>
-          <w:rtl w:val="0"/>
-          <w:cs w:val="0"/>
-          <w:lang w:val="fr-FR" w:eastAsia="zh-TW" w:bidi="ar-SA"/>
-        </w:rPr>
-        <w:t>Ëxcíìtéêd íìt hâästíìly âän pâästüüréê íìt õõbséêrvéê.</w:t>
-      </w:r>
-      <w:r>
-        <w:rPr>
-          <w:rStyle w:val="DefaultParagraphFont"/>
-          <w:rFonts w:ascii="Calibri" w:eastAsia="Calibri" w:hAnsi="Calibri" w:cs="Calibri"/>
-          <w:b w:val="0"/>
-          <w:bCs w:val="0"/>
-          <w:i w:val="0"/>
-          <w:iCs w:val="0"/>
-          <w:caps w:val="0"/>
-          <w:smallCaps w:val="0"/>
-          <w:strike w:val="0"/>
-          <w:dstrike w:val="0"/>
-          <w:outline w:val="0"/>
-          <w:shadow w:val="0"/>
-          <w:emboss w:val="0"/>
-          <w:imprint w:val="0"/>
-          <w:noProof w:val="0"/>
-          <w:vanish w:val="0"/>
-          <w:color w:val="auto"/>
-          <w:spacing w:val="0"/>
-          <w:w w:val="100"/>
-          <w:kern w:val="0"/>
-          <w:position w:val="0"/>
-          <w:sz w:val="22"/>
-          <w:szCs w:val="22"/>
-          <w:highlight w:val="none"/>
-          <w:u w:val="none" w:color="auto"/>
-          <w:effect w:val="none"/>
-          <w:bdr w:val="nil"/>
+          <w:bdr w:val="none" w:sz="0" w:space="0" w:color="auto"/>
+          <w:shd w:val="clear" w:color="auto" w:fill="auto"/>
+          <w:vertAlign w:val="baseline"/>
+          <w:rtl w:val="0"/>
+          <w:cs w:val="0"/>
+          <w:lang w:val="fr-FR" w:eastAsia="zh-TW" w:bidi="ar-SA"/>
+        </w:rPr>
+        <w:t>Êxcìîtëéd ìît hæåstìîly æån pæåstûûrëé ìît öòbsëérvëé.</w:t>
+      </w:r>
+      <w:r>
+        <w:rPr>
+          <w:rStyle w:val="DefaultParagraphFont"/>
+          <w:rFonts w:ascii="Calibri" w:eastAsia="Calibri" w:hAnsi="Calibri" w:cs="Calibri"/>
+          <w:b w:val="0"/>
+          <w:bCs w:val="0"/>
+          <w:i w:val="0"/>
+          <w:iCs w:val="0"/>
+          <w:caps w:val="0"/>
+          <w:smallCaps w:val="0"/>
+          <w:strike w:val="0"/>
+          <w:dstrike w:val="0"/>
+          <w:outline w:val="0"/>
+          <w:shadow w:val="0"/>
+          <w:emboss w:val="0"/>
+          <w:imprint w:val="0"/>
+          <w:noProof w:val="0"/>
+          <w:vanish w:val="0"/>
+          <w:color w:val="auto"/>
+          <w:spacing w:val="0"/>
+          <w:w w:val="100"/>
+          <w:kern w:val="0"/>
+          <w:position w:val="0"/>
+          <w:sz w:val="22"/>
+          <w:szCs w:val="22"/>
+          <w:highlight w:val="none"/>
+          <w:u w:val="none" w:color="auto"/>
+          <w:effect w:val="none"/>
+          <w:bdr w:val="none" w:sz="0" w:space="0" w:color="auto"/>
           <w:shd w:val="clear" w:color="auto" w:fill="auto"/>
           <w:vertAlign w:val="baseline"/>
           <w:rtl w:val="0"/>
@@ -1003,14 +1003,14 @@
           <w:highlight w:val="none"/>
           <w:u w:val="none" w:color="auto"/>
           <w:effect w:val="none"/>
-          <w:bdr w:val="nil"/>
-          <w:shd w:val="clear" w:color="auto" w:fill="auto"/>
-          <w:vertAlign w:val="baseline"/>
-          <w:rtl w:val="0"/>
-          <w:cs w:val="0"/>
-          <w:lang w:val="fr-FR" w:eastAsia="zh-TW" w:bidi="ar-SA"/>
-        </w:rPr>
-        <w:t>Snûýg häånd höõw däårèê hèêrèê töõöõ.</w:t>
+          <w:bdr w:val="none" w:sz="0" w:space="0" w:color="auto"/>
+          <w:shd w:val="clear" w:color="auto" w:fill="auto"/>
+          <w:vertAlign w:val="baseline"/>
+          <w:rtl w:val="0"/>
+          <w:cs w:val="0"/>
+          <w:lang w:val="fr-FR" w:eastAsia="zh-TW" w:bidi="ar-SA"/>
+        </w:rPr>
+        <w:t>Snúúg hàånd hóõw dàårëè hëèrëè tóõóõ.</w:t>
       </w:r>
       <w:bookmarkStart w:id="0" w:name="_GoBack"/>
       <w:bookmarkEnd w:id="0"/>

--- a/Test_BP/Fol_2k_files_500(2)/fr-FR/file 500_2 - Copy (287).docx
+++ b/Test_BP/Fol_2k_files_500(2)/fr-FR/file 500_2 - Copy (287).docx
@@ -42,7 +42,7 @@
           <w:cs w:val="0"/>
           <w:lang w:val="fr-FR" w:eastAsia="zh-TW" w:bidi="ar-SA"/>
         </w:rPr>
-        <w:t>t èéxcèépt tôõ sôõ tèémpèér müútüúâæl tâæstèés môõthèér.</w:t>
+        <w:t>t èëxcèëpt tôô sôô tèëmpèër mùùtùùáäl táästèës môôthèër.</w:t>
       </w:r>
       <w:r>
         <w:rPr>
@@ -116,7 +116,7 @@
           <w:cs w:val="0"/>
           <w:lang w:val="fr-FR" w:eastAsia="zh-TW" w:bidi="ar-SA"/>
         </w:rPr>
-        <w:t>Ïntëêrëêstëêd cùúltìíváåtëêd ìíts côöntìínùúìíng nôöw yëêt áårëê.</w:t>
+        <w:t>Íntêërêëstêëd cýûltíîväátêëd íîts côöntíînýûíîng nôöw yêët äárêë.</w:t>
       </w:r>
       <w:r>
         <w:rPr>
@@ -190,7 +190,7 @@
           <w:cs w:val="0"/>
           <w:lang w:val="fr-FR" w:eastAsia="zh-TW" w:bidi="ar-SA"/>
         </w:rPr>
-        <w:t>Óùýt ìîntéëréëstéëd àäccéëptàäncéë öóùýr pàärtìîàälìîty àäffröóntìîng ùýnpléëàäsàänt why àädd.</w:t>
+        <w:t>Ôûút ïîntëërëëstëëd ââccëëptââncëë öõûúr pâârtïîââlïîty ââffröõntïîng ûúnplëëââsâânt why ââdd.</w:t>
       </w:r>
       <w:r>
         <w:rPr>
@@ -264,7 +264,7 @@
           <w:cs w:val="0"/>
           <w:lang w:val="fr-FR" w:eastAsia="zh-TW" w:bidi="ar-SA"/>
         </w:rPr>
-        <w:t>Êstèêèêm gæàrdèên mèên yèêt shy cõöùürsèê.</w:t>
+        <w:t>Êstéééém gåãrdéén méén yéét shy côóûùrséé.</w:t>
       </w:r>
       <w:r>
         <w:rPr>
@@ -338,7 +338,7 @@
           <w:cs w:val="0"/>
           <w:lang w:val="fr-FR" w:eastAsia="zh-TW" w:bidi="ar-SA"/>
         </w:rPr>
-        <w:t>Cöónsüûltèéd üûp my töólèéráæbly söómèétîîmèés pèérpèétüûáæl öóh.</w:t>
+        <w:t>Còõnsúûltééd úûp my tòõlééráábly sòõméétìîméés péérpéétúûáál òõh.</w:t>
       </w:r>
       <w:r>
         <w:rPr>
@@ -412,7 +412,7 @@
           <w:cs w:val="0"/>
           <w:lang w:val="fr-FR" w:eastAsia="zh-TW" w:bidi="ar-SA"/>
         </w:rPr>
-        <w:t>Êxpréëssíìòôn âáccéëptâáncéë íìmprùýdéëncéë pâártíìcùýlâár hâád éëâát ùýnsâátíìâábléë.</w:t>
+        <w:t>Éxprêëssîìöòn ãáccêëptãáncêë îìmprüùdêëncêë pãártîìcüùlãár hãád êëãát üùnsãátîìãáblêë.</w:t>
       </w:r>
       <w:r>
         <w:rPr>
@@ -492,7 +492,7 @@
           <w:cs w:val="0"/>
           <w:lang w:val="fr-FR" w:eastAsia="zh-TW" w:bidi="ar-SA"/>
         </w:rPr>
-        <w:t>Háæd déénöôtíîng pröôpéérly jöôíîntüýréé yöôüý öôccáæsíîöôn díîrééctly ráæíîllééry.</w:t>
+        <w:t>Hååd dëënõôtíìng prõôpëërly jõôíìntüûrëë yõôüû õôccååsíìõôn díìrëëctly rååíìllëëry.</w:t>
       </w:r>
       <w:r>
         <w:rPr>
@@ -566,7 +566,7 @@
           <w:cs w:val="0"/>
           <w:lang w:val="fr-FR" w:eastAsia="zh-TW" w:bidi="ar-SA"/>
         </w:rPr>
-        <w:t>Ìn sââîíd tôõ ôõf pôõôõr fýýll bèé pôõst fââcèé snýýg.</w:t>
+        <w:t>Ìn säàïìd töô öôf pöôöôr füúll bëé pöôst fäàcëé snüúg.</w:t>
       </w:r>
       <w:r>
         <w:rPr>
@@ -640,7 +640,7 @@
           <w:cs w:val="0"/>
           <w:lang w:val="fr-FR" w:eastAsia="zh-TW" w:bidi="ar-SA"/>
         </w:rPr>
-        <w:t>Ìntróödûùcëèd ïímprûùdëèncëè sëèëè såày ûùnplëèåàsïíng dëèvóönshïírëè åàccëèptåàncëè sóön.</w:t>
+        <w:t>Ïntröòdûücëéd îîmprûüdëéncëé sëéëé sæáy ûünplëéæásîîng dëévöònshîîrëé æáccëéptæáncëé söòn.</w:t>
       </w:r>
       <w:r>
         <w:rPr>
@@ -714,7 +714,7 @@
           <w:cs w:val="0"/>
           <w:lang w:val="fr-FR" w:eastAsia="zh-TW" w:bidi="ar-SA"/>
         </w:rPr>
-        <w:t>Èxéêtéêr lôóngéêr wíìsdôóm gãày nôór déêsíìgn ãàgéê.</w:t>
+        <w:t>Êxëétëér lóöngëér wîísdóöm gåây nóör dëésîígn åâgëé.</w:t>
       </w:r>
       <w:r>
         <w:rPr>
@@ -788,7 +788,7 @@
           <w:cs w:val="0"/>
           <w:lang w:val="fr-FR" w:eastAsia="zh-TW" w:bidi="ar-SA"/>
         </w:rPr>
-        <w:t>Ám wèêáàthèêr tòó èêntèêrèêd nòórláànd nòó íìn shòówíìng sèêrvíìcèê.</w:t>
+        <w:t>Ám wëëãâthëër tõó ëëntëërëëd nõórlãând nõó ìín shõówìíng sëërvìícëë.</w:t>
       </w:r>
       <w:r>
         <w:rPr>
@@ -862,7 +862,7 @@
           <w:cs w:val="0"/>
           <w:lang w:val="fr-FR" w:eastAsia="zh-TW" w:bidi="ar-SA"/>
         </w:rPr>
-        <w:t>Nõõr rêëpêëáátêëd spêëáákìîng shy ááppêëtìîtêë.</w:t>
+        <w:t>Nôòr rêèpêèããtêèd spêèããkîìng shy ããppêètîìtêè.</w:t>
       </w:r>
       <w:r>
         <w:rPr>
@@ -936,7 +936,7 @@
           <w:cs w:val="0"/>
           <w:lang w:val="fr-FR" w:eastAsia="zh-TW" w:bidi="ar-SA"/>
         </w:rPr>
-        <w:t>Êxcìîtëéd ìît hæåstìîly æån pæåstûûrëé ìît öòbsëérvëé.</w:t>
+        <w:t>Êxcíîtèëd íît hàæstíîly àæn pàæstùùrèë íît õõbsèërvèë.</w:t>
       </w:r>
       <w:r>
         <w:rPr>
@@ -1010,7 +1010,7 @@
           <w:cs w:val="0"/>
           <w:lang w:val="fr-FR" w:eastAsia="zh-TW" w:bidi="ar-SA"/>
         </w:rPr>
-        <w:t>Snúúg hàånd hóõw dàårëè hëèrëè tóõóõ.</w:t>
+        <w:t>Snüúg håãnd hôõw dåãrëè hëèrëè tôõôõ.</w:t>
       </w:r>
       <w:bookmarkStart w:id="0" w:name="_GoBack"/>
       <w:bookmarkEnd w:id="0"/>

--- a/Test_BP/Fol_2k_files_500(2)/fr-FR/file 500_2 - Copy (287).docx
+++ b/Test_BP/Fol_2k_files_500(2)/fr-FR/file 500_2 - Copy (287).docx
@@ -42,7 +42,7 @@
           <w:cs w:val="0"/>
           <w:lang w:val="fr-FR" w:eastAsia="zh-TW" w:bidi="ar-SA"/>
         </w:rPr>
-        <w:t>t èëxcèëpt tôô sôô tèëmpèër mùùtùùáäl táästèës môôthèër.</w:t>
+        <w:t>t ééxcéépt tôö sôö téémpéér mùútùúàâl tàâstéés môöthéér.</w:t>
       </w:r>
       <w:r>
         <w:rPr>
@@ -116,7 +116,7 @@
           <w:cs w:val="0"/>
           <w:lang w:val="fr-FR" w:eastAsia="zh-TW" w:bidi="ar-SA"/>
         </w:rPr>
-        <w:t>Íntêërêëstêëd cýûltíîväátêëd íîts côöntíînýûíîng nôöw yêët äárêë.</w:t>
+        <w:t>Ìntèêrèêstèêd cüúltîïvæàtèêd îïts cõõntîïnüúîïng nõõw yèêt æàrèê.</w:t>
       </w:r>
       <w:r>
         <w:rPr>
@@ -190,7 +190,7 @@
           <w:cs w:val="0"/>
           <w:lang w:val="fr-FR" w:eastAsia="zh-TW" w:bidi="ar-SA"/>
         </w:rPr>
-        <w:t>Ôûút ïîntëërëëstëëd ââccëëptââncëë öõûúr pâârtïîââlïîty ââffröõntïîng ûúnplëëââsâânt why ââdd.</w:t>
+        <w:t>Öùût ìîntèërèëstèëd åæccèëptåæncèë óõùûr påærtìîåælìîty åæffróõntìîng ùûnplèëåæsåænt why åædd.</w:t>
       </w:r>
       <w:r>
         <w:rPr>
@@ -264,7 +264,7 @@
           <w:cs w:val="0"/>
           <w:lang w:val="fr-FR" w:eastAsia="zh-TW" w:bidi="ar-SA"/>
         </w:rPr>
-        <w:t>Êstéééém gåãrdéén méén yéét shy côóûùrséé.</w:t>
+        <w:t>Êstéééém gãàrdéén méén yéét shy cöòúürséé.</w:t>
       </w:r>
       <w:r>
         <w:rPr>
@@ -338,7 +338,7 @@
           <w:cs w:val="0"/>
           <w:lang w:val="fr-FR" w:eastAsia="zh-TW" w:bidi="ar-SA"/>
         </w:rPr>
-        <w:t>Còõnsúûltééd úûp my tòõlééráábly sòõméétìîméés péérpéétúûáál òõh.</w:t>
+        <w:t>Cöônsûûltëêd ûûp my töôlëêràâbly söômëêtíímëês pëêrpëêtûûàâl öôh.</w:t>
       </w:r>
       <w:r>
         <w:rPr>
@@ -412,7 +412,7 @@
           <w:cs w:val="0"/>
           <w:lang w:val="fr-FR" w:eastAsia="zh-TW" w:bidi="ar-SA"/>
         </w:rPr>
-        <w:t>Éxprêëssîìöòn ãáccêëptãáncêë îìmprüùdêëncêë pãártîìcüùlãár hãád êëãát üùnsãátîìãáblêë.</w:t>
+        <w:t>Ëxprééssïíóön àãccééptàãncéé ïímprüüdééncéé pàãrtïícüülàãr hàãd ééàãt üünsàãtïíàãbléé.</w:t>
       </w:r>
       <w:r>
         <w:rPr>
@@ -492,7 +492,7 @@
           <w:cs w:val="0"/>
           <w:lang w:val="fr-FR" w:eastAsia="zh-TW" w:bidi="ar-SA"/>
         </w:rPr>
-        <w:t>Hååd dëënõôtíìng prõôpëërly jõôíìntüûrëë yõôüû õôccååsíìõôn díìrëëctly rååíìllëëry.</w:t>
+        <w:t>Hààd dèênòòtîîng pròòpèêrly jòòîîntýýrèê yòòýý òòccààsîîòòn dîîrèêctly rààîîllèêry.</w:t>
       </w:r>
       <w:r>
         <w:rPr>
@@ -566,7 +566,7 @@
           <w:cs w:val="0"/>
           <w:lang w:val="fr-FR" w:eastAsia="zh-TW" w:bidi="ar-SA"/>
         </w:rPr>
-        <w:t>Ìn säàïìd töô öôf pöôöôr füúll bëé pöôst fäàcëé snüúg.</w:t>
+        <w:t>În sááîíd tòö òöf pòöòör füüll béë pòöst fáácéë snüüg.</w:t>
       </w:r>
       <w:r>
         <w:rPr>
@@ -640,7 +640,7 @@
           <w:cs w:val="0"/>
           <w:lang w:val="fr-FR" w:eastAsia="zh-TW" w:bidi="ar-SA"/>
         </w:rPr>
-        <w:t>Ïntröòdûücëéd îîmprûüdëéncëé sëéëé sæáy ûünplëéæásîîng dëévöònshîîrëé æáccëéptæáncëé söòn.</w:t>
+        <w:t>Ïntrõòdùúcèéd ììmprùúdèéncèé sèéèé sæãy ùúnplèéæãsììng dèévõònshììrèé æãccèéptæãncèé sõòn.</w:t>
       </w:r>
       <w:r>
         <w:rPr>
@@ -714,7 +714,7 @@
           <w:cs w:val="0"/>
           <w:lang w:val="fr-FR" w:eastAsia="zh-TW" w:bidi="ar-SA"/>
         </w:rPr>
-        <w:t>Êxëétëér lóöngëér wîísdóöm gåây nóör dëésîígn åâgëé.</w:t>
+        <w:t>Ëxéétéér lôôngéér wíîsdôôm gæåy nôôr déésíîgn æågéé.</w:t>
       </w:r>
       <w:r>
         <w:rPr>
@@ -788,7 +788,7 @@
           <w:cs w:val="0"/>
           <w:lang w:val="fr-FR" w:eastAsia="zh-TW" w:bidi="ar-SA"/>
         </w:rPr>
-        <w:t>Ám wëëãâthëër tõó ëëntëërëëd nõórlãând nõó ìín shõówìíng sëërvìícëë.</w:t>
+        <w:t>Ám wëèåãthëèr tóõ ëèntëèrëèd nóõrlåãnd nóõ îïn shóõwîïng sëèrvîïcëè.</w:t>
       </w:r>
       <w:r>
         <w:rPr>
@@ -862,7 +862,7 @@
           <w:cs w:val="0"/>
           <w:lang w:val="fr-FR" w:eastAsia="zh-TW" w:bidi="ar-SA"/>
         </w:rPr>
-        <w:t>Nôòr rêèpêèããtêèd spêèããkîìng shy ããppêètîìtêè.</w:t>
+        <w:t>Nóór réëpéëåätéëd spéëåäkìíng shy åäppéëtìítéë.</w:t>
       </w:r>
       <w:r>
         <w:rPr>
@@ -936,7 +936,7 @@
           <w:cs w:val="0"/>
           <w:lang w:val="fr-FR" w:eastAsia="zh-TW" w:bidi="ar-SA"/>
         </w:rPr>
-        <w:t>Êxcíîtèëd íît hàæstíîly àæn pàæstùùrèë íît õõbsèërvèë.</w:t>
+        <w:t>Êxcìîtèëd ìît hæästìîly æän pæästûürèë ìît òôbsèërvèë.</w:t>
       </w:r>
       <w:r>
         <w:rPr>
@@ -1010,7 +1010,7 @@
           <w:cs w:val="0"/>
           <w:lang w:val="fr-FR" w:eastAsia="zh-TW" w:bidi="ar-SA"/>
         </w:rPr>
-        <w:t>Snüúg håãnd hôõw dåãrëè hëèrëè tôõôõ.</w:t>
+        <w:t>Snüýg hããnd hôów dããrèè hèèrèè tôóôó.</w:t>
       </w:r>
       <w:bookmarkStart w:id="0" w:name="_GoBack"/>
       <w:bookmarkEnd w:id="0"/>
